--- a/รูปเล่ม/21. ภาคผนวก ข - คู่มือการใช้งานระบบ.docx
+++ b/รูปเล่ม/21. ภาคผนวก ข - คู่มือการใช้งานระบบ.docx
@@ -69,7 +69,7 @@
                               <w:spacing w:after="0" w:line="240" w:lineRule="auto"/>
                               <w:jc w:val="center"/>
                               <w:rPr>
-                                <w:rFonts w:ascii="TH Sarabun New" w:hAnsi="TH Sarabun New" w:cs="TH Sarabun New" w:hint="cs"/>
+                                <w:rFonts w:ascii="TH Sarabun New" w:hAnsi="TH Sarabun New" w:cs="TH Sarabun New"/>
                                 <w:b/>
                                 <w:bCs/>
                                 <w:sz w:val="36"/>
@@ -152,8 +152,6 @@
                               </w:rPr>
                               <w:t>คู่มือการใช้งานระบบ</w:t>
                             </w:r>
-                            <w:bookmarkStart w:id="0" w:name="_GoBack"/>
-                            <w:bookmarkEnd w:id="0"/>
                           </w:p>
                         </w:txbxContent>
                       </wps:txbx>
@@ -186,7 +184,7 @@
                         <w:spacing w:after="0" w:line="240" w:lineRule="auto"/>
                         <w:jc w:val="center"/>
                         <w:rPr>
-                          <w:rFonts w:ascii="TH Sarabun New" w:hAnsi="TH Sarabun New" w:cs="TH Sarabun New" w:hint="cs"/>
+                          <w:rFonts w:ascii="TH Sarabun New" w:hAnsi="TH Sarabun New" w:cs="TH Sarabun New"/>
                           <w:b/>
                           <w:bCs/>
                           <w:sz w:val="36"/>
@@ -269,8 +267,6 @@
                         </w:rPr>
                         <w:t>คู่มือการใช้งานระบบ</w:t>
                       </w:r>
-                      <w:bookmarkStart w:id="1" w:name="_GoBack"/>
-                      <w:bookmarkEnd w:id="1"/>
                     </w:p>
                   </w:txbxContent>
                 </v:textbox>
@@ -344,744 +340,13 @@
         </w:rPr>
       </w:pPr>
     </w:p>
-    <w:p>
-      <w:pPr>
-        <w:rPr>
-          <w:rFonts w:ascii="TH Sarabun New" w:hAnsi="TH Sarabun New" w:cs="TH Sarabun New"/>
-          <w:sz w:val="36"/>
-          <w:szCs w:val="36"/>
-        </w:rPr>
-      </w:pPr>
-    </w:p>
-    <w:p>
-      <w:pPr>
-        <w:rPr>
-          <w:rFonts w:ascii="TH Sarabun New" w:hAnsi="TH Sarabun New" w:cs="TH Sarabun New"/>
-          <w:sz w:val="36"/>
-          <w:szCs w:val="36"/>
-        </w:rPr>
-      </w:pPr>
-    </w:p>
-    <w:p>
-      <w:pPr>
-        <w:rPr>
-          <w:rFonts w:ascii="TH Sarabun New" w:hAnsi="TH Sarabun New" w:cs="TH Sarabun New"/>
-          <w:sz w:val="36"/>
-          <w:szCs w:val="36"/>
-        </w:rPr>
-      </w:pPr>
-    </w:p>
-    <w:p>
-      <w:pPr>
-        <w:rPr>
-          <w:rFonts w:ascii="TH Sarabun New" w:hAnsi="TH Sarabun New" w:cs="TH Sarabun New"/>
-          <w:sz w:val="36"/>
-          <w:szCs w:val="36"/>
-        </w:rPr>
-      </w:pPr>
-    </w:p>
-    <w:p>
-      <w:pPr>
-        <w:rPr>
-          <w:rFonts w:ascii="TH Sarabun New" w:hAnsi="TH Sarabun New" w:cs="TH Sarabun New"/>
-          <w:sz w:val="36"/>
-          <w:szCs w:val="36"/>
-        </w:rPr>
-      </w:pPr>
-    </w:p>
-    <w:p>
-      <w:pPr>
-        <w:rPr>
-          <w:rFonts w:ascii="TH Sarabun New" w:hAnsi="TH Sarabun New" w:cs="TH Sarabun New"/>
-          <w:sz w:val="36"/>
-          <w:szCs w:val="36"/>
-        </w:rPr>
-      </w:pPr>
-    </w:p>
-    <w:p>
-      <w:pPr>
-        <w:rPr>
-          <w:rFonts w:ascii="TH Sarabun New" w:hAnsi="TH Sarabun New" w:cs="TH Sarabun New"/>
-          <w:sz w:val="36"/>
-          <w:szCs w:val="36"/>
-        </w:rPr>
-      </w:pPr>
-    </w:p>
-    <w:p>
-      <w:pPr>
-        <w:jc w:val="center"/>
-        <w:rPr>
-          <w:rFonts w:ascii="TH Sarabun New" w:hAnsi="TH Sarabun New" w:cs="TH Sarabun New"/>
-          <w:sz w:val="36"/>
-          <w:szCs w:val="36"/>
-        </w:rPr>
-      </w:pPr>
-    </w:p>
-    <w:p>
-      <w:pPr>
-        <w:jc w:val="center"/>
-        <w:rPr>
-          <w:rFonts w:ascii="TH Sarabun New" w:hAnsi="TH Sarabun New" w:cs="TH Sarabun New"/>
-          <w:sz w:val="36"/>
-          <w:szCs w:val="36"/>
-        </w:rPr>
-      </w:pPr>
-    </w:p>
-    <w:p>
-      <w:pPr>
-        <w:jc w:val="center"/>
-        <w:rPr>
-          <w:rFonts w:ascii="TH Sarabun New" w:hAnsi="TH Sarabun New" w:cs="TH Sarabun New"/>
-          <w:sz w:val="36"/>
-          <w:szCs w:val="36"/>
-        </w:rPr>
-      </w:pPr>
-    </w:p>
-    <w:p>
-      <w:pPr>
-        <w:jc w:val="center"/>
-        <w:rPr>
-          <w:rFonts w:ascii="TH Sarabun New" w:hAnsi="TH Sarabun New" w:cs="TH Sarabun New"/>
-          <w:sz w:val="36"/>
-          <w:szCs w:val="36"/>
-        </w:rPr>
-      </w:pPr>
-    </w:p>
-    <w:p>
-      <w:pPr>
-        <w:jc w:val="center"/>
-        <w:rPr>
-          <w:rFonts w:ascii="TH Sarabun New" w:hAnsi="TH Sarabun New" w:cs="TH Sarabun New"/>
-          <w:sz w:val="36"/>
-          <w:szCs w:val="36"/>
-        </w:rPr>
-      </w:pPr>
-    </w:p>
-    <w:p>
-      <w:pPr>
-        <w:jc w:val="center"/>
-        <w:rPr>
-          <w:rFonts w:ascii="TH Sarabun New" w:hAnsi="TH Sarabun New" w:cs="TH Sarabun New"/>
-          <w:sz w:val="36"/>
-          <w:szCs w:val="36"/>
-        </w:rPr>
-      </w:pPr>
-    </w:p>
-    <w:p>
-      <w:pPr>
-        <w:jc w:val="center"/>
-        <w:rPr>
-          <w:rFonts w:ascii="TH Sarabun New" w:hAnsi="TH Sarabun New" w:cs="TH Sarabun New"/>
-          <w:sz w:val="36"/>
-          <w:szCs w:val="36"/>
-        </w:rPr>
-      </w:pPr>
-    </w:p>
-    <w:p>
-      <w:pPr>
-        <w:jc w:val="center"/>
-        <w:rPr>
-          <w:rFonts w:ascii="TH Sarabun New" w:hAnsi="TH Sarabun New" w:cs="TH Sarabun New"/>
-          <w:sz w:val="36"/>
-          <w:szCs w:val="36"/>
-        </w:rPr>
-      </w:pPr>
-    </w:p>
-    <w:p>
-      <w:pPr>
-        <w:jc w:val="center"/>
-        <w:rPr>
-          <w:rFonts w:ascii="TH Sarabun New" w:hAnsi="TH Sarabun New" w:cs="TH Sarabun New"/>
-          <w:sz w:val="36"/>
-          <w:szCs w:val="36"/>
-        </w:rPr>
-      </w:pPr>
-    </w:p>
-    <w:p>
-      <w:pPr>
-        <w:jc w:val="center"/>
-        <w:rPr>
-          <w:rFonts w:ascii="TH Sarabun New" w:hAnsi="TH Sarabun New" w:cs="TH Sarabun New"/>
-          <w:sz w:val="36"/>
-          <w:szCs w:val="36"/>
-        </w:rPr>
-      </w:pPr>
-    </w:p>
-    <w:p>
-      <w:pPr>
-        <w:jc w:val="center"/>
-        <w:rPr>
-          <w:rFonts w:ascii="TH Sarabun New" w:hAnsi="TH Sarabun New" w:cs="TH Sarabun New"/>
-          <w:sz w:val="36"/>
-          <w:szCs w:val="36"/>
-        </w:rPr>
-      </w:pPr>
-    </w:p>
-    <w:p>
-      <w:pPr>
-        <w:jc w:val="center"/>
-        <w:rPr>
-          <w:rFonts w:ascii="TH Sarabun New" w:hAnsi="TH Sarabun New" w:cs="TH Sarabun New"/>
-          <w:sz w:val="36"/>
-          <w:szCs w:val="36"/>
-        </w:rPr>
-      </w:pPr>
-    </w:p>
-    <w:p>
-      <w:pPr>
-        <w:jc w:val="center"/>
-        <w:rPr>
-          <w:rFonts w:ascii="TH Sarabun New" w:hAnsi="TH Sarabun New" w:cs="TH Sarabun New"/>
-          <w:sz w:val="36"/>
-          <w:szCs w:val="36"/>
-        </w:rPr>
-      </w:pPr>
-    </w:p>
-    <w:p>
-      <w:pPr>
-        <w:jc w:val="center"/>
-        <w:rPr>
-          <w:rFonts w:ascii="TH Sarabun New" w:hAnsi="TH Sarabun New" w:cs="TH Sarabun New"/>
-          <w:sz w:val="36"/>
-          <w:szCs w:val="36"/>
-        </w:rPr>
-      </w:pPr>
-    </w:p>
-    <w:p>
-      <w:pPr>
-        <w:jc w:val="center"/>
-        <w:rPr>
-          <w:rFonts w:ascii="TH Sarabun New" w:hAnsi="TH Sarabun New" w:cs="TH Sarabun New"/>
-          <w:sz w:val="36"/>
-          <w:szCs w:val="36"/>
-        </w:rPr>
-      </w:pPr>
-    </w:p>
-    <w:p>
-      <w:pPr>
-        <w:jc w:val="center"/>
-        <w:rPr>
-          <w:rFonts w:ascii="TH Sarabun New" w:hAnsi="TH Sarabun New" w:cs="TH Sarabun New"/>
-          <w:sz w:val="36"/>
-          <w:szCs w:val="36"/>
-        </w:rPr>
-      </w:pPr>
-    </w:p>
-    <w:p>
-      <w:pPr>
-        <w:jc w:val="center"/>
-        <w:rPr>
-          <w:rFonts w:ascii="TH Sarabun New" w:hAnsi="TH Sarabun New" w:cs="TH Sarabun New"/>
-          <w:sz w:val="36"/>
-          <w:szCs w:val="36"/>
-        </w:rPr>
-      </w:pPr>
-    </w:p>
-    <w:p>
-      <w:pPr>
-        <w:jc w:val="center"/>
-        <w:rPr>
-          <w:rFonts w:ascii="TH Sarabun New" w:hAnsi="TH Sarabun New" w:cs="TH Sarabun New"/>
-          <w:sz w:val="36"/>
-          <w:szCs w:val="36"/>
-        </w:rPr>
-      </w:pPr>
-    </w:p>
-    <w:p>
-      <w:pPr>
-        <w:jc w:val="center"/>
-        <w:rPr>
-          <w:rFonts w:ascii="TH Sarabun New" w:hAnsi="TH Sarabun New" w:cs="TH Sarabun New"/>
-          <w:sz w:val="36"/>
-          <w:szCs w:val="36"/>
-        </w:rPr>
-      </w:pPr>
-    </w:p>
-    <w:p>
-      <w:pPr>
-        <w:jc w:val="center"/>
-        <w:rPr>
-          <w:rFonts w:ascii="TH Sarabun New" w:hAnsi="TH Sarabun New" w:cs="TH Sarabun New"/>
-          <w:sz w:val="36"/>
-          <w:szCs w:val="36"/>
-        </w:rPr>
-      </w:pPr>
-    </w:p>
-    <w:p>
-      <w:pPr>
-        <w:jc w:val="center"/>
-        <w:rPr>
-          <w:rFonts w:ascii="TH Sarabun New" w:hAnsi="TH Sarabun New" w:cs="TH Sarabun New"/>
-          <w:sz w:val="36"/>
-          <w:szCs w:val="36"/>
-        </w:rPr>
-      </w:pPr>
-    </w:p>
-    <w:p>
-      <w:pPr>
-        <w:jc w:val="center"/>
-        <w:rPr>
-          <w:rFonts w:ascii="TH Sarabun New" w:hAnsi="TH Sarabun New" w:cs="TH Sarabun New"/>
-          <w:sz w:val="36"/>
-          <w:szCs w:val="36"/>
-        </w:rPr>
-      </w:pPr>
-    </w:p>
-    <w:p>
-      <w:pPr>
-        <w:jc w:val="center"/>
-        <w:rPr>
-          <w:rFonts w:ascii="TH Sarabun New" w:hAnsi="TH Sarabun New" w:cs="TH Sarabun New"/>
-          <w:sz w:val="36"/>
-          <w:szCs w:val="36"/>
-        </w:rPr>
-      </w:pPr>
-    </w:p>
-    <w:p>
-      <w:pPr>
-        <w:jc w:val="center"/>
-        <w:rPr>
-          <w:rFonts w:ascii="TH Sarabun New" w:hAnsi="TH Sarabun New" w:cs="TH Sarabun New"/>
-          <w:sz w:val="36"/>
-          <w:szCs w:val="36"/>
-        </w:rPr>
-      </w:pPr>
-    </w:p>
-    <w:p>
-      <w:pPr>
-        <w:jc w:val="center"/>
-        <w:rPr>
-          <w:rFonts w:ascii="TH Sarabun New" w:hAnsi="TH Sarabun New" w:cs="TH Sarabun New"/>
-          <w:sz w:val="36"/>
-          <w:szCs w:val="36"/>
-        </w:rPr>
-      </w:pPr>
-    </w:p>
-    <w:p>
-      <w:pPr>
-        <w:jc w:val="center"/>
-        <w:rPr>
-          <w:rFonts w:ascii="TH Sarabun New" w:hAnsi="TH Sarabun New" w:cs="TH Sarabun New"/>
-          <w:sz w:val="36"/>
-          <w:szCs w:val="36"/>
-        </w:rPr>
-      </w:pPr>
-    </w:p>
-    <w:p>
-      <w:pPr>
-        <w:jc w:val="center"/>
-        <w:rPr>
-          <w:rFonts w:ascii="TH Sarabun New" w:hAnsi="TH Sarabun New" w:cs="TH Sarabun New"/>
-          <w:sz w:val="36"/>
-          <w:szCs w:val="36"/>
-        </w:rPr>
-      </w:pPr>
-    </w:p>
-    <w:p>
-      <w:pPr>
-        <w:jc w:val="center"/>
-        <w:rPr>
-          <w:rFonts w:ascii="TH Sarabun New" w:hAnsi="TH Sarabun New" w:cs="TH Sarabun New"/>
-          <w:sz w:val="36"/>
-          <w:szCs w:val="36"/>
-        </w:rPr>
-      </w:pPr>
-    </w:p>
-    <w:p>
-      <w:pPr>
-        <w:jc w:val="center"/>
-        <w:rPr>
-          <w:rFonts w:ascii="TH Sarabun New" w:hAnsi="TH Sarabun New" w:cs="TH Sarabun New"/>
-          <w:sz w:val="36"/>
-          <w:szCs w:val="36"/>
-        </w:rPr>
-      </w:pPr>
-    </w:p>
-    <w:p>
-      <w:pPr>
-        <w:jc w:val="center"/>
-        <w:rPr>
-          <w:rFonts w:ascii="TH Sarabun New" w:hAnsi="TH Sarabun New" w:cs="TH Sarabun New"/>
-          <w:sz w:val="36"/>
-          <w:szCs w:val="36"/>
-        </w:rPr>
-      </w:pPr>
-    </w:p>
-    <w:p>
-      <w:pPr>
-        <w:jc w:val="center"/>
-        <w:rPr>
-          <w:rFonts w:ascii="TH Sarabun New" w:hAnsi="TH Sarabun New" w:cs="TH Sarabun New"/>
-          <w:sz w:val="36"/>
-          <w:szCs w:val="36"/>
-        </w:rPr>
-      </w:pPr>
-    </w:p>
-    <w:p>
-      <w:pPr>
-        <w:jc w:val="center"/>
-        <w:rPr>
-          <w:rFonts w:ascii="TH Sarabun New" w:hAnsi="TH Sarabun New" w:cs="TH Sarabun New"/>
-          <w:sz w:val="36"/>
-          <w:szCs w:val="36"/>
-        </w:rPr>
-      </w:pPr>
-    </w:p>
-    <w:p>
-      <w:pPr>
-        <w:jc w:val="center"/>
-        <w:rPr>
-          <w:rFonts w:ascii="TH Sarabun New" w:hAnsi="TH Sarabun New" w:cs="TH Sarabun New"/>
-          <w:sz w:val="36"/>
-          <w:szCs w:val="36"/>
-        </w:rPr>
-      </w:pPr>
-    </w:p>
-    <w:p>
-      <w:pPr>
-        <w:jc w:val="center"/>
-        <w:rPr>
-          <w:rFonts w:ascii="TH Sarabun New" w:hAnsi="TH Sarabun New" w:cs="TH Sarabun New"/>
-          <w:sz w:val="36"/>
-          <w:szCs w:val="36"/>
-        </w:rPr>
-      </w:pPr>
-    </w:p>
-    <w:p>
-      <w:pPr>
-        <w:jc w:val="center"/>
-        <w:rPr>
-          <w:rFonts w:ascii="TH Sarabun New" w:hAnsi="TH Sarabun New" w:cs="TH Sarabun New"/>
-          <w:sz w:val="36"/>
-          <w:szCs w:val="36"/>
-        </w:rPr>
-      </w:pPr>
-    </w:p>
-    <w:p>
-      <w:pPr>
-        <w:jc w:val="center"/>
-        <w:rPr>
-          <w:rFonts w:ascii="TH Sarabun New" w:hAnsi="TH Sarabun New" w:cs="TH Sarabun New"/>
-          <w:sz w:val="36"/>
-          <w:szCs w:val="36"/>
-        </w:rPr>
-      </w:pPr>
-    </w:p>
-    <w:p>
-      <w:pPr>
-        <w:jc w:val="center"/>
-        <w:rPr>
-          <w:rFonts w:ascii="TH Sarabun New" w:hAnsi="TH Sarabun New" w:cs="TH Sarabun New"/>
-          <w:sz w:val="36"/>
-          <w:szCs w:val="36"/>
-        </w:rPr>
-      </w:pPr>
-    </w:p>
-    <w:p>
-      <w:pPr>
-        <w:jc w:val="center"/>
-        <w:rPr>
-          <w:rFonts w:ascii="TH Sarabun New" w:hAnsi="TH Sarabun New" w:cs="TH Sarabun New"/>
-          <w:sz w:val="36"/>
-          <w:szCs w:val="36"/>
-        </w:rPr>
-      </w:pPr>
-    </w:p>
-    <w:p>
-      <w:pPr>
-        <w:jc w:val="center"/>
-        <w:rPr>
-          <w:rFonts w:ascii="TH Sarabun New" w:hAnsi="TH Sarabun New" w:cs="TH Sarabun New"/>
-          <w:sz w:val="36"/>
-          <w:szCs w:val="36"/>
-        </w:rPr>
-      </w:pPr>
-    </w:p>
-    <w:p>
-      <w:pPr>
-        <w:jc w:val="center"/>
-        <w:rPr>
-          <w:rFonts w:ascii="TH Sarabun New" w:hAnsi="TH Sarabun New" w:cs="TH Sarabun New"/>
-          <w:sz w:val="36"/>
-          <w:szCs w:val="36"/>
-        </w:rPr>
-      </w:pPr>
-    </w:p>
-    <w:p>
-      <w:pPr>
-        <w:jc w:val="center"/>
-        <w:rPr>
-          <w:rFonts w:ascii="TH Sarabun New" w:hAnsi="TH Sarabun New" w:cs="TH Sarabun New"/>
-          <w:sz w:val="36"/>
-          <w:szCs w:val="36"/>
-        </w:rPr>
-      </w:pPr>
-    </w:p>
-    <w:p>
-      <w:pPr>
-        <w:jc w:val="center"/>
-        <w:rPr>
-          <w:rFonts w:ascii="TH Sarabun New" w:hAnsi="TH Sarabun New" w:cs="TH Sarabun New"/>
-          <w:sz w:val="36"/>
-          <w:szCs w:val="36"/>
-        </w:rPr>
-      </w:pPr>
-    </w:p>
-    <w:p>
-      <w:pPr>
-        <w:jc w:val="center"/>
-        <w:rPr>
-          <w:rFonts w:ascii="TH Sarabun New" w:hAnsi="TH Sarabun New" w:cs="TH Sarabun New"/>
-          <w:sz w:val="36"/>
-          <w:szCs w:val="36"/>
-        </w:rPr>
-      </w:pPr>
-    </w:p>
-    <w:p>
-      <w:pPr>
-        <w:jc w:val="center"/>
-        <w:rPr>
-          <w:rFonts w:ascii="TH Sarabun New" w:hAnsi="TH Sarabun New" w:cs="TH Sarabun New"/>
-          <w:sz w:val="36"/>
-          <w:szCs w:val="36"/>
-        </w:rPr>
-      </w:pPr>
-    </w:p>
-    <w:p>
-      <w:pPr>
-        <w:jc w:val="center"/>
-        <w:rPr>
-          <w:rFonts w:ascii="TH Sarabun New" w:hAnsi="TH Sarabun New" w:cs="TH Sarabun New"/>
-          <w:sz w:val="36"/>
-          <w:szCs w:val="36"/>
-        </w:rPr>
-      </w:pPr>
-    </w:p>
-    <w:p>
-      <w:pPr>
-        <w:jc w:val="center"/>
-        <w:rPr>
-          <w:rFonts w:ascii="TH Sarabun New" w:hAnsi="TH Sarabun New" w:cs="TH Sarabun New"/>
-          <w:sz w:val="36"/>
-          <w:szCs w:val="36"/>
-        </w:rPr>
-      </w:pPr>
-    </w:p>
-    <w:p>
-      <w:pPr>
-        <w:jc w:val="center"/>
-        <w:rPr>
-          <w:rFonts w:ascii="TH Sarabun New" w:hAnsi="TH Sarabun New" w:cs="TH Sarabun New"/>
-          <w:sz w:val="36"/>
-          <w:szCs w:val="36"/>
-        </w:rPr>
-      </w:pPr>
-    </w:p>
-    <w:p>
-      <w:pPr>
-        <w:jc w:val="center"/>
-        <w:rPr>
-          <w:rFonts w:ascii="TH Sarabun New" w:hAnsi="TH Sarabun New" w:cs="TH Sarabun New"/>
-          <w:sz w:val="36"/>
-          <w:szCs w:val="36"/>
-        </w:rPr>
-      </w:pPr>
-    </w:p>
-    <w:p>
-      <w:pPr>
-        <w:jc w:val="center"/>
-        <w:rPr>
-          <w:rFonts w:ascii="TH Sarabun New" w:hAnsi="TH Sarabun New" w:cs="TH Sarabun New"/>
-          <w:sz w:val="36"/>
-          <w:szCs w:val="36"/>
-        </w:rPr>
-      </w:pPr>
-    </w:p>
-    <w:p>
-      <w:pPr>
-        <w:jc w:val="center"/>
-        <w:rPr>
-          <w:rFonts w:ascii="TH Sarabun New" w:hAnsi="TH Sarabun New" w:cs="TH Sarabun New"/>
-          <w:sz w:val="36"/>
-          <w:szCs w:val="36"/>
-        </w:rPr>
-      </w:pPr>
-    </w:p>
-    <w:p>
-      <w:pPr>
-        <w:jc w:val="center"/>
-        <w:rPr>
-          <w:rFonts w:ascii="TH Sarabun New" w:hAnsi="TH Sarabun New" w:cs="TH Sarabun New"/>
-          <w:sz w:val="36"/>
-          <w:szCs w:val="36"/>
-        </w:rPr>
-      </w:pPr>
-    </w:p>
-    <w:p>
-      <w:pPr>
-        <w:jc w:val="center"/>
-        <w:rPr>
-          <w:rFonts w:ascii="TH Sarabun New" w:hAnsi="TH Sarabun New" w:cs="TH Sarabun New"/>
-          <w:sz w:val="36"/>
-          <w:szCs w:val="36"/>
-        </w:rPr>
-      </w:pPr>
-    </w:p>
-    <w:p>
-      <w:pPr>
-        <w:jc w:val="center"/>
-        <w:rPr>
-          <w:rFonts w:ascii="TH Sarabun New" w:hAnsi="TH Sarabun New" w:cs="TH Sarabun New"/>
-          <w:sz w:val="36"/>
-          <w:szCs w:val="36"/>
-        </w:rPr>
-      </w:pPr>
-    </w:p>
-    <w:p>
-      <w:pPr>
-        <w:jc w:val="center"/>
-        <w:rPr>
-          <w:rFonts w:ascii="TH Sarabun New" w:hAnsi="TH Sarabun New" w:cs="TH Sarabun New"/>
-          <w:sz w:val="36"/>
-          <w:szCs w:val="36"/>
-        </w:rPr>
-      </w:pPr>
-    </w:p>
-    <w:p>
-      <w:pPr>
-        <w:jc w:val="center"/>
-        <w:rPr>
-          <w:rFonts w:ascii="TH Sarabun New" w:hAnsi="TH Sarabun New" w:cs="TH Sarabun New"/>
-          <w:sz w:val="36"/>
-          <w:szCs w:val="36"/>
-        </w:rPr>
-      </w:pPr>
-    </w:p>
-    <w:p>
-      <w:pPr>
-        <w:jc w:val="center"/>
-        <w:rPr>
-          <w:rFonts w:ascii="TH Sarabun New" w:hAnsi="TH Sarabun New" w:cs="TH Sarabun New"/>
-          <w:sz w:val="36"/>
-          <w:szCs w:val="36"/>
-        </w:rPr>
-      </w:pPr>
-    </w:p>
-    <w:p>
-      <w:pPr>
-        <w:jc w:val="center"/>
-        <w:rPr>
-          <w:rFonts w:ascii="TH Sarabun New" w:hAnsi="TH Sarabun New" w:cs="TH Sarabun New"/>
-          <w:sz w:val="36"/>
-          <w:szCs w:val="36"/>
-        </w:rPr>
-      </w:pPr>
-    </w:p>
-    <w:p>
-      <w:pPr>
-        <w:jc w:val="center"/>
-        <w:rPr>
-          <w:rFonts w:ascii="TH Sarabun New" w:hAnsi="TH Sarabun New" w:cs="TH Sarabun New"/>
-          <w:sz w:val="36"/>
-          <w:szCs w:val="36"/>
-        </w:rPr>
-      </w:pPr>
-    </w:p>
-    <w:p>
-      <w:pPr>
-        <w:jc w:val="center"/>
-        <w:rPr>
-          <w:rFonts w:ascii="TH Sarabun New" w:hAnsi="TH Sarabun New" w:cs="TH Sarabun New"/>
-          <w:sz w:val="36"/>
-          <w:szCs w:val="36"/>
-        </w:rPr>
-      </w:pPr>
-    </w:p>
-    <w:p>
-      <w:pPr>
-        <w:jc w:val="center"/>
-        <w:rPr>
-          <w:rFonts w:ascii="TH Sarabun New" w:hAnsi="TH Sarabun New" w:cs="TH Sarabun New"/>
-          <w:sz w:val="36"/>
-          <w:szCs w:val="36"/>
-        </w:rPr>
-      </w:pPr>
-    </w:p>
-    <w:p>
-      <w:pPr>
-        <w:jc w:val="center"/>
-        <w:rPr>
-          <w:rFonts w:ascii="TH Sarabun New" w:hAnsi="TH Sarabun New" w:cs="TH Sarabun New"/>
-          <w:sz w:val="36"/>
-          <w:szCs w:val="36"/>
-        </w:rPr>
-      </w:pPr>
-    </w:p>
-    <w:p>
-      <w:pPr>
-        <w:jc w:val="center"/>
-        <w:rPr>
-          <w:rFonts w:ascii="TH Sarabun New" w:hAnsi="TH Sarabun New" w:cs="TH Sarabun New"/>
-          <w:sz w:val="36"/>
-          <w:szCs w:val="36"/>
-        </w:rPr>
-      </w:pPr>
-    </w:p>
-    <w:p>
-      <w:pPr>
-        <w:jc w:val="center"/>
-        <w:rPr>
-          <w:rFonts w:ascii="TH Sarabun New" w:hAnsi="TH Sarabun New" w:cs="TH Sarabun New"/>
-          <w:sz w:val="36"/>
-          <w:szCs w:val="36"/>
-        </w:rPr>
-      </w:pPr>
-    </w:p>
-    <w:p>
-      <w:pPr>
-        <w:jc w:val="center"/>
-        <w:rPr>
-          <w:rFonts w:ascii="TH Sarabun New" w:hAnsi="TH Sarabun New" w:cs="TH Sarabun New"/>
-          <w:sz w:val="36"/>
-          <w:szCs w:val="36"/>
-        </w:rPr>
-      </w:pPr>
-    </w:p>
-    <w:p>
-      <w:pPr>
-        <w:jc w:val="center"/>
-        <w:rPr>
-          <w:rFonts w:ascii="TH Sarabun New" w:hAnsi="TH Sarabun New" w:cs="TH Sarabun New"/>
-          <w:sz w:val="36"/>
-          <w:szCs w:val="36"/>
-        </w:rPr>
-      </w:pPr>
-    </w:p>
-    <w:p>
-      <w:pPr>
-        <w:jc w:val="center"/>
-        <w:rPr>
-          <w:rFonts w:ascii="TH Sarabun New" w:hAnsi="TH Sarabun New" w:cs="TH Sarabun New"/>
-          <w:sz w:val="36"/>
-          <w:szCs w:val="36"/>
-        </w:rPr>
-      </w:pPr>
-    </w:p>
-    <w:p>
-      <w:pPr>
-        <w:jc w:val="center"/>
-        <w:rPr>
-          <w:rFonts w:ascii="TH Sarabun New" w:hAnsi="TH Sarabun New" w:cs="TH Sarabun New"/>
-          <w:sz w:val="36"/>
-          <w:szCs w:val="36"/>
-        </w:rPr>
-      </w:pPr>
-    </w:p>
     <w:sectPr>
       <w:headerReference w:type="even" r:id="rId8"/>
       <w:headerReference w:type="default" r:id="rId9"/>
-      <w:footerReference w:type="default" r:id="rId10"/>
-      <w:headerReference w:type="first" r:id="rId11"/>
+      <w:footerReference w:type="even" r:id="rId10"/>
+      <w:footerReference w:type="default" r:id="rId11"/>
+      <w:headerReference w:type="first" r:id="rId12"/>
+      <w:footerReference w:type="first" r:id="rId13"/>
       <w:pgSz w:w="11906" w:h="16838"/>
       <w:pgMar w:top="1728" w:right="1440" w:bottom="1728" w:left="1872" w:header="1080" w:footer="1080" w:gutter="0"/>
       <w:pgNumType w:start="1"/>
@@ -1123,6 +388,16 @@
   <w:p>
     <w:pPr>
       <w:pStyle w:val="Footer"/>
+    </w:pPr>
+  </w:p>
+</w:ftr>
+</file>
+
+<file path=word/footer2.xml><?xml version="1.0" encoding="utf-8"?>
+<w:ftr xmlns:wpc="http://schemas.microsoft.com/office/word/2010/wordprocessingCanvas" xmlns:mc="http://schemas.openxmlformats.org/markup-compatibility/2006" xmlns:o="urn:schemas-microsoft-com:office:office" xmlns:r="http://schemas.openxmlformats.org/officeDocument/2006/relationships" xmlns:m="http://schemas.openxmlformats.org/officeDocument/2006/math" xmlns:v="urn:schemas-microsoft-com:vml" xmlns:wp14="http://schemas.microsoft.com/office/word/2010/wordprocessingDrawing" xmlns:wp="http://schemas.openxmlformats.org/drawingml/2006/wordprocessingDrawing" xmlns:w10="urn:schemas-microsoft-com:office:word" xmlns:w="http://schemas.openxmlformats.org/wordprocessingml/2006/main" xmlns:w14="http://schemas.microsoft.com/office/word/2010/wordml" xmlns:w15="http://schemas.microsoft.com/office/word/2012/wordml" xmlns:wpg="http://schemas.microsoft.com/office/word/2010/wordprocessingGroup" xmlns:wpi="http://schemas.microsoft.com/office/word/2010/wordprocessingInk" xmlns:wne="http://schemas.microsoft.com/office/word/2006/wordml" xmlns:wps="http://schemas.microsoft.com/office/word/2010/wordprocessingShape" mc:Ignorable="w14 w15 wp14">
+  <w:p>
+    <w:pPr>
+      <w:pStyle w:val="Footer"/>
       <w:spacing w:after="0" w:line="240" w:lineRule="auto"/>
     </w:pPr>
   </w:p>
@@ -1130,6 +405,16 @@
     <w:pPr>
       <w:pStyle w:val="Footer"/>
       <w:spacing w:after="0" w:line="240" w:lineRule="auto"/>
+    </w:pPr>
+  </w:p>
+</w:ftr>
+</file>
+
+<file path=word/footer3.xml><?xml version="1.0" encoding="utf-8"?>
+<w:ftr xmlns:wpc="http://schemas.microsoft.com/office/word/2010/wordprocessingCanvas" xmlns:mc="http://schemas.openxmlformats.org/markup-compatibility/2006" xmlns:o="urn:schemas-microsoft-com:office:office" xmlns:r="http://schemas.openxmlformats.org/officeDocument/2006/relationships" xmlns:m="http://schemas.openxmlformats.org/officeDocument/2006/math" xmlns:v="urn:schemas-microsoft-com:vml" xmlns:wp14="http://schemas.microsoft.com/office/word/2010/wordprocessingDrawing" xmlns:wp="http://schemas.openxmlformats.org/drawingml/2006/wordprocessingDrawing" xmlns:w10="urn:schemas-microsoft-com:office:word" xmlns:w="http://schemas.openxmlformats.org/wordprocessingml/2006/main" xmlns:w14="http://schemas.microsoft.com/office/word/2010/wordml" xmlns:w15="http://schemas.microsoft.com/office/word/2012/wordml" xmlns:wpg="http://schemas.microsoft.com/office/word/2010/wordprocessingGroup" xmlns:wpi="http://schemas.microsoft.com/office/word/2010/wordprocessingInk" xmlns:wne="http://schemas.microsoft.com/office/word/2006/wordml" xmlns:wps="http://schemas.microsoft.com/office/word/2010/wordprocessingShape" mc:Ignorable="w14 w15 wp14">
+  <w:p>
+    <w:pPr>
+      <w:pStyle w:val="Footer"/>
     </w:pPr>
   </w:p>
 </w:ftr>
@@ -1237,7 +522,7 @@
             <w:sz w:val="32"/>
             <w:szCs w:val="32"/>
           </w:rPr>
-          <w:t>5</w:t>
+          <w:t>2</w:t>
         </w:r>
         <w:r>
           <w:rPr>
@@ -1256,78 +541,20 @@
 
 <file path=word/header3.xml><?xml version="1.0" encoding="utf-8"?>
 <w:hdr xmlns:wpc="http://schemas.microsoft.com/office/word/2010/wordprocessingCanvas" xmlns:mc="http://schemas.openxmlformats.org/markup-compatibility/2006" xmlns:o="urn:schemas-microsoft-com:office:office" xmlns:r="http://schemas.openxmlformats.org/officeDocument/2006/relationships" xmlns:m="http://schemas.openxmlformats.org/officeDocument/2006/math" xmlns:v="urn:schemas-microsoft-com:vml" xmlns:wp14="http://schemas.microsoft.com/office/word/2010/wordprocessingDrawing" xmlns:wp="http://schemas.openxmlformats.org/drawingml/2006/wordprocessingDrawing" xmlns:w10="urn:schemas-microsoft-com:office:word" xmlns:w="http://schemas.openxmlformats.org/wordprocessingml/2006/main" xmlns:w14="http://schemas.microsoft.com/office/word/2010/wordml" xmlns:w15="http://schemas.microsoft.com/office/word/2012/wordml" xmlns:wpg="http://schemas.microsoft.com/office/word/2010/wordprocessingGroup" xmlns:wpi="http://schemas.microsoft.com/office/word/2010/wordprocessingInk" xmlns:wne="http://schemas.microsoft.com/office/word/2006/wordml" xmlns:wps="http://schemas.microsoft.com/office/word/2010/wordprocessingShape" mc:Ignorable="w14 w15 wp14">
-  <w:sdt>
-    <w:sdtPr>
-      <w:id w:val="1632819994"/>
-      <w:docPartObj>
-        <w:docPartGallery w:val="Page Numbers (Top of Page)"/>
-        <w:docPartUnique/>
-      </w:docPartObj>
-    </w:sdtPr>
-    <w:sdtEndPr>
+  <w:p>
+    <w:pPr>
+      <w:pStyle w:val="Header"/>
+      <w:spacing w:after="0" w:line="240" w:lineRule="auto"/>
+      <w:jc w:val="right"/>
       <w:rPr>
         <w:rFonts w:ascii="TH SarabunPSK" w:hAnsi="TH SarabunPSK" w:cs="TH SarabunPSK"/>
         <w:sz w:val="32"/>
         <w:szCs w:val="32"/>
       </w:rPr>
-    </w:sdtEndPr>
-    <w:sdtContent>
-      <w:p>
-        <w:pPr>
-          <w:pStyle w:val="Header"/>
-          <w:spacing w:after="0" w:line="240" w:lineRule="auto"/>
-          <w:jc w:val="right"/>
-          <w:rPr>
-            <w:rFonts w:ascii="TH SarabunPSK" w:hAnsi="TH SarabunPSK" w:cs="TH SarabunPSK"/>
-            <w:sz w:val="32"/>
-            <w:szCs w:val="32"/>
-          </w:rPr>
-        </w:pPr>
-        <w:r>
-          <w:rPr>
-            <w:rFonts w:ascii="TH SarabunPSK" w:hAnsi="TH SarabunPSK" w:cs="TH SarabunPSK"/>
-            <w:sz w:val="32"/>
-            <w:szCs w:val="32"/>
-          </w:rPr>
-          <w:fldChar w:fldCharType="begin"/>
-        </w:r>
-        <w:r>
-          <w:rPr>
-            <w:rFonts w:ascii="TH SarabunPSK" w:hAnsi="TH SarabunPSK" w:cs="TH SarabunPSK"/>
-            <w:sz w:val="32"/>
-            <w:szCs w:val="32"/>
-          </w:rPr>
-          <w:instrText xml:space="preserve"> PAGE   \* MERGEFORMAT </w:instrText>
-        </w:r>
-        <w:r>
-          <w:rPr>
-            <w:rFonts w:ascii="TH SarabunPSK" w:hAnsi="TH SarabunPSK" w:cs="TH SarabunPSK"/>
-            <w:sz w:val="32"/>
-            <w:szCs w:val="32"/>
-          </w:rPr>
-          <w:fldChar w:fldCharType="separate"/>
-        </w:r>
-        <w:r>
-          <w:rPr>
-            <w:rFonts w:ascii="TH SarabunPSK" w:hAnsi="TH SarabunPSK" w:cs="TH SarabunPSK"/>
-            <w:noProof/>
-            <w:sz w:val="32"/>
-            <w:szCs w:val="32"/>
-          </w:rPr>
-          <w:t>1</w:t>
-        </w:r>
-        <w:r>
-          <w:rPr>
-            <w:rFonts w:ascii="TH SarabunPSK" w:hAnsi="TH SarabunPSK" w:cs="TH SarabunPSK"/>
-            <w:noProof/>
-            <w:sz w:val="32"/>
-            <w:szCs w:val="32"/>
-          </w:rPr>
-          <w:fldChar w:fldCharType="end"/>
-        </w:r>
-      </w:p>
-    </w:sdtContent>
-  </w:sdt>
+    </w:pPr>
+    <w:bookmarkStart w:id="0" w:name="_GoBack"/>
+    <w:bookmarkEnd w:id="0"/>
+  </w:p>
 </w:hdr>
 </file>
 
@@ -3884,7 +3111,7 @@
 </file>
 
 <file path=customXml/itemProps1.xml><?xml version="1.0" encoding="utf-8"?>
-<ds:datastoreItem xmlns:ds="http://schemas.openxmlformats.org/officeDocument/2006/customXml" ds:itemID="{C951ED81-CB65-4A9F-A632-0FB6B4528666}">
+<ds:datastoreItem xmlns:ds="http://schemas.openxmlformats.org/officeDocument/2006/customXml" ds:itemID="{3DB9AE60-F7E8-40C3-8243-7CFFE5B11521}">
   <ds:schemaRefs>
     <ds:schemaRef ds:uri="http://schemas.openxmlformats.org/officeDocument/2006/bibliography"/>
   </ds:schemaRefs>
